--- a/PRIME/04_summary_proposal_CNussbaum.docx
+++ b/PRIME/04_summary_proposal_CNussbaum.docx
@@ -417,26 +417,27 @@
         <w:rPr>
           <w:rFonts w:ascii="Calibri" w:hAnsi="Calibri" w:cs="Calibri"/>
         </w:rPr>
-        <w:t>Submitted by: Dr. Christine Nussbaum</w:t>
+        <w:t xml:space="preserve">Submitted by: </w:t>
+      </w:r>
+      <w:r>
+        <w:rPr>
+          <w:rFonts w:ascii="Calibri" w:hAnsi="Calibri" w:cs="Calibri"/>
+        </w:rPr>
+        <w:tab/>
+      </w:r>
+      <w:r>
+        <w:rPr>
+          <w:rFonts w:ascii="Calibri" w:hAnsi="Calibri" w:cs="Calibri"/>
+        </w:rPr>
+        <w:tab/>
+        <w:t>Dr. Christine Nussbaum</w:t>
       </w:r>
       <w:r>
         <w:rPr>
           <w:rFonts w:ascii="Calibri" w:hAnsi="Calibri" w:cs="Calibri"/>
         </w:rPr>
         <w:br/>
-        <w:t xml:space="preserve">Date of </w:t>
-      </w:r>
-      <w:r>
-        <w:rPr>
-          <w:rFonts w:ascii="Calibri" w:hAnsi="Calibri" w:cs="Calibri"/>
-        </w:rPr>
-        <w:t>S</w:t>
-      </w:r>
-      <w:r>
-        <w:rPr>
-          <w:rFonts w:ascii="Calibri" w:hAnsi="Calibri" w:cs="Calibri"/>
-        </w:rPr>
-        <w:t>ubmissio</w:t>
+        <w:t>Date of Submissio</w:t>
       </w:r>
       <w:r>
         <w:rPr>
@@ -454,6 +455,12 @@
         <w:rPr>
           <w:rFonts w:ascii="Calibri" w:hAnsi="Calibri" w:cs="Calibri"/>
         </w:rPr>
+        <w:tab/>
+      </w:r>
+      <w:r>
+        <w:rPr>
+          <w:rFonts w:ascii="Calibri" w:hAnsi="Calibri" w:cs="Calibri"/>
+        </w:rPr>
         <w:t>15.08.2025</w:t>
       </w:r>
       <w:r>
@@ -461,75 +468,155 @@
           <w:rFonts w:ascii="Calibri" w:hAnsi="Calibri" w:cs="Calibri"/>
         </w:rPr>
         <w:br/>
-        <w:t xml:space="preserve">Time of </w:t>
-      </w:r>
-      <w:r>
-        <w:rPr>
-          <w:rFonts w:ascii="Calibri" w:hAnsi="Calibri" w:cs="Calibri"/>
-        </w:rPr>
-        <w:t>P</w:t>
-      </w:r>
-      <w:r>
-        <w:rPr>
-          <w:rFonts w:ascii="Calibri" w:hAnsi="Calibri" w:cs="Calibri"/>
-        </w:rPr>
-        <w:t>roject: 1. October 202</w:t>
-      </w:r>
-      <w:r>
-        <w:rPr>
-          <w:rFonts w:ascii="Calibri" w:hAnsi="Calibri" w:cs="Calibri"/>
-        </w:rPr>
-        <w:t>6</w:t>
-      </w:r>
-      <w:r>
-        <w:rPr>
-          <w:rFonts w:ascii="Calibri" w:hAnsi="Calibri" w:cs="Calibri"/>
-        </w:rPr>
-        <w:t xml:space="preserve"> – 31. March 202</w:t>
-      </w:r>
-      <w:r>
-        <w:rPr>
-          <w:rFonts w:ascii="Calibri" w:hAnsi="Calibri" w:cs="Calibri"/>
-        </w:rPr>
-        <w:t>8</w:t>
-      </w:r>
-      <w:r>
-        <w:rPr>
-          <w:rFonts w:ascii="Calibri" w:hAnsi="Calibri" w:cs="Calibri"/>
-        </w:rPr>
-        <w:t xml:space="preserve"> (</w:t>
-      </w:r>
-      <w:r>
-        <w:rPr>
-          <w:rFonts w:ascii="Calibri" w:hAnsi="Calibri" w:cs="Calibri"/>
-        </w:rPr>
-        <w:t>18</w:t>
-      </w:r>
-      <w:r>
-        <w:rPr>
-          <w:rFonts w:ascii="Calibri" w:hAnsi="Calibri" w:cs="Calibri"/>
-        </w:rPr>
-        <w:t xml:space="preserve"> months)</w:t>
+        <w:t xml:space="preserve">Time of Project: </w:t>
+      </w:r>
+      <w:r>
+        <w:rPr>
+          <w:rFonts w:ascii="Calibri" w:hAnsi="Calibri" w:cs="Calibri"/>
+        </w:rPr>
+        <w:tab/>
+        <w:t>1. October 2026 – 31. March 2028 (18 months)</w:t>
       </w:r>
       <w:r>
         <w:rPr>
           <w:rFonts w:ascii="Calibri" w:hAnsi="Calibri" w:cs="Calibri"/>
         </w:rPr>
         <w:br/>
-        <w:t>Hosting Institution: University College London</w:t>
-      </w:r>
-      <w:r>
-        <w:rPr>
-          <w:rFonts w:ascii="Calibri" w:hAnsi="Calibri" w:cs="Calibri"/>
-        </w:rPr>
-        <w:t>, UK</w:t>
+        <w:t xml:space="preserve">Hosting Institutions: </w:t>
+      </w:r>
+      <w:r>
+        <w:rPr>
+          <w:rFonts w:ascii="Calibri" w:hAnsi="Calibri" w:cs="Calibri"/>
+        </w:rPr>
+        <w:tab/>
+        <w:t>University College London, UK</w:t>
       </w:r>
       <w:r>
         <w:rPr>
           <w:rFonts w:ascii="Calibri" w:hAnsi="Calibri" w:cs="Calibri"/>
         </w:rPr>
         <w:br/>
-        <w:t>Scientific Mentors: Prof. Dr. C</w:t>
+      </w:r>
+      <w:r>
+        <w:rPr>
+          <w:rFonts w:ascii="Calibri" w:hAnsi="Calibri" w:cs="Calibri"/>
+        </w:rPr>
+        <w:tab/>
+      </w:r>
+      <w:r>
+        <w:rPr>
+          <w:rFonts w:ascii="Calibri" w:hAnsi="Calibri" w:cs="Calibri"/>
+        </w:rPr>
+        <w:tab/>
+      </w:r>
+      <w:r>
+        <w:rPr>
+          <w:rFonts w:ascii="Calibri" w:hAnsi="Calibri" w:cs="Calibri"/>
+        </w:rPr>
+        <w:tab/>
+        <w:t>Friedrich Schiller University Jena, Germany</w:t>
+      </w:r>
+      <w:r>
+        <w:rPr>
+          <w:rFonts w:ascii="Calibri" w:hAnsi="Calibri" w:cs="Calibri"/>
+        </w:rPr>
+        <w:br/>
+        <w:t xml:space="preserve">Scientific Mentors: </w:t>
+      </w:r>
+      <w:r>
+        <w:rPr>
+          <w:rFonts w:ascii="Calibri" w:hAnsi="Calibri" w:cs="Calibri"/>
+        </w:rPr>
+        <w:tab/>
+        <w:t>Prof. Dr. Carolyn McGettigan (London)</w:t>
+      </w:r>
+      <w:r>
+        <w:rPr>
+          <w:rFonts w:ascii="Calibri" w:hAnsi="Calibri" w:cs="Calibri"/>
+        </w:rPr>
+        <w:br/>
+      </w:r>
+      <w:r>
+        <w:rPr>
+          <w:rFonts w:ascii="Calibri" w:hAnsi="Calibri" w:cs="Calibri"/>
+        </w:rPr>
+        <w:tab/>
+      </w:r>
+      <w:r>
+        <w:rPr>
+          <w:rFonts w:ascii="Calibri" w:hAnsi="Calibri" w:cs="Calibri"/>
+        </w:rPr>
+        <w:tab/>
+      </w:r>
+      <w:r>
+        <w:rPr>
+          <w:rFonts w:ascii="Calibri" w:hAnsi="Calibri" w:cs="Calibri"/>
+        </w:rPr>
+        <w:tab/>
+      </w:r>
+      <w:r>
+        <w:rPr>
+          <w:rFonts w:ascii="Calibri" w:hAnsi="Calibri" w:cs="Calibri"/>
+        </w:rPr>
+        <w:t xml:space="preserve">Dr. Nadine </w:t>
+      </w:r>
+      <w:proofErr w:type="spellStart"/>
+      <w:r>
+        <w:rPr>
+          <w:rFonts w:ascii="Calibri" w:hAnsi="Calibri" w:cs="Calibri"/>
+        </w:rPr>
+        <w:t>Lavan</w:t>
+      </w:r>
+      <w:proofErr w:type="spellEnd"/>
+      <w:r>
+        <w:rPr>
+          <w:rFonts w:ascii="Calibri" w:hAnsi="Calibri" w:cs="Calibri"/>
+        </w:rPr>
+        <w:t xml:space="preserve"> (London) </w:t>
+      </w:r>
+      <w:r>
+        <w:rPr>
+          <w:rFonts w:ascii="Calibri" w:hAnsi="Calibri" w:cs="Calibri"/>
+        </w:rPr>
+        <w:br/>
+      </w:r>
+      <w:r>
+        <w:rPr>
+          <w:rFonts w:ascii="Calibri" w:hAnsi="Calibri" w:cs="Calibri"/>
+        </w:rPr>
+        <w:tab/>
+      </w:r>
+      <w:r>
+        <w:rPr>
+          <w:rFonts w:ascii="Calibri" w:hAnsi="Calibri" w:cs="Calibri"/>
+        </w:rPr>
+        <w:tab/>
+      </w:r>
+      <w:r>
+        <w:rPr>
+          <w:rFonts w:ascii="Calibri" w:hAnsi="Calibri" w:cs="Calibri"/>
+        </w:rPr>
+        <w:tab/>
+      </w:r>
+      <w:r>
+        <w:rPr>
+          <w:rFonts w:ascii="Calibri" w:hAnsi="Calibri" w:cs="Calibri"/>
+        </w:rPr>
+        <w:t xml:space="preserve">Prof. Dr. Stefan R. </w:t>
+      </w:r>
+      <w:proofErr w:type="spellStart"/>
+      <w:r>
+        <w:rPr>
+          <w:rFonts w:ascii="Calibri" w:hAnsi="Calibri" w:cs="Calibri"/>
+        </w:rPr>
+        <w:t>Schweinberger</w:t>
+      </w:r>
+      <w:proofErr w:type="spellEnd"/>
+      <w:r>
+        <w:rPr>
+          <w:rFonts w:ascii="Calibri" w:hAnsi="Calibri" w:cs="Calibri"/>
+        </w:rPr>
+        <w:t xml:space="preserve"> (Jen</w:t>
       </w:r>
       <w:bookmarkStart w:id="0" w:name="_GoBack"/>
       <w:bookmarkEnd w:id="0"/>
@@ -537,41 +624,7 @@
         <w:rPr>
           <w:rFonts w:ascii="Calibri" w:hAnsi="Calibri" w:cs="Calibri"/>
         </w:rPr>
-        <w:t xml:space="preserve">arolyn McGettigan &amp; Dr. Nadine </w:t>
-      </w:r>
-      <w:proofErr w:type="spellStart"/>
-      <w:r>
-        <w:rPr>
-          <w:rFonts w:ascii="Calibri" w:hAnsi="Calibri" w:cs="Calibri"/>
-        </w:rPr>
-        <w:t>Lavan</w:t>
-      </w:r>
-      <w:proofErr w:type="spellEnd"/>
-      <w:r>
-        <w:rPr>
-          <w:rFonts w:ascii="Calibri" w:hAnsi="Calibri" w:cs="Calibri"/>
-        </w:rPr>
-        <w:t xml:space="preserve"> (London), Prof. Dr. Stefan R. </w:t>
-      </w:r>
-      <w:proofErr w:type="spellStart"/>
-      <w:r>
-        <w:rPr>
-          <w:rFonts w:ascii="Calibri" w:hAnsi="Calibri" w:cs="Calibri"/>
-        </w:rPr>
-        <w:t>Schweinberger</w:t>
-      </w:r>
-      <w:proofErr w:type="spellEnd"/>
-      <w:r>
-        <w:rPr>
-          <w:rFonts w:ascii="Calibri" w:hAnsi="Calibri" w:cs="Calibri"/>
-        </w:rPr>
-        <w:t xml:space="preserve"> (Jena)</w:t>
-      </w:r>
-      <w:r>
-        <w:rPr>
-          <w:rFonts w:ascii="Calibri" w:hAnsi="Calibri" w:cs="Calibri"/>
-        </w:rPr>
-        <w:br/>
+        <w:t>a)</w:t>
       </w:r>
     </w:p>
     <w:sectPr>
@@ -4628,7 +4681,7 @@
 </file>
 
 <file path=customXml/itemProps1.xml><?xml version="1.0" encoding="utf-8"?>
-<ds:datastoreItem xmlns:ds="http://schemas.openxmlformats.org/officeDocument/2006/customXml" ds:itemID="{2A323ED1-DEE9-4239-9DFA-484796556162}">
+<ds:datastoreItem xmlns:ds="http://schemas.openxmlformats.org/officeDocument/2006/customXml" ds:itemID="{1212397A-0210-444A-8B39-133961233B63}">
   <ds:schemaRefs>
     <ds:schemaRef ds:uri="http://schemas.openxmlformats.org/officeDocument/2006/bibliography"/>
   </ds:schemaRefs>

--- a/PRIME/04_summary_proposal_CNussbaum.docx
+++ b/PRIME/04_summary_proposal_CNussbaum.docx
@@ -228,13 +228,13 @@
         <w:rPr>
           <w:rFonts w:ascii="Calibri" w:hAnsi="Calibri" w:cs="Calibri"/>
         </w:rPr>
-        <w:t xml:space="preserve"> which is linked to perceived acceptability and trustworthiness of </w:t>
-      </w:r>
-      <w:r>
-        <w:rPr>
-          <w:rFonts w:ascii="Calibri" w:hAnsi="Calibri" w:cs="Calibri"/>
-        </w:rPr>
-        <w:t>voices and</w:t>
+        <w:t xml:space="preserve"> which is linked to perceived acceptability and trustworthiness </w:t>
+      </w:r>
+      <w:r>
+        <w:rPr>
+          <w:rFonts w:ascii="Calibri" w:hAnsi="Calibri" w:cs="Calibri"/>
+        </w:rPr>
+        <w:t>and</w:t>
       </w:r>
       <w:r>
         <w:rPr>
@@ -312,7 +312,19 @@
         <w:rPr>
           <w:rFonts w:ascii="Calibri" w:hAnsi="Calibri" w:cs="Calibri"/>
         </w:rPr>
-        <w:t>Study 1 will focus on long-term effects by exploring individual differences in experience with synthetic voices. Study 2 will test whether synthetic voice perception is amenable to short-term perceptual manipulation.</w:t>
+        <w:t xml:space="preserve">Study 1 will focus on long-term effects by exploring individual differences in </w:t>
+      </w:r>
+      <w:r>
+        <w:rPr>
+          <w:rFonts w:ascii="Calibri" w:hAnsi="Calibri" w:cs="Calibri"/>
+        </w:rPr>
+        <w:t xml:space="preserve">everyday </w:t>
+      </w:r>
+      <w:r>
+        <w:rPr>
+          <w:rFonts w:ascii="Calibri" w:hAnsi="Calibri" w:cs="Calibri"/>
+        </w:rPr>
+        <w:t>experience with synthetic voices. Study 2 will test whether synthetic voice perception is amenable to short-term perceptual manipulation.</w:t>
       </w:r>
       <w:r>
         <w:rPr>
@@ -396,8 +408,15 @@
       <w:r>
         <w:rPr>
           <w:rFonts w:ascii="Calibri" w:hAnsi="Calibri" w:cs="Calibri"/>
-        </w:rPr>
-        <w:t>Keywords: voice perception, synthetic voices, naturalness, human-likeness</w:t>
+          <w:b/>
+        </w:rPr>
+        <w:t>Keywords:</w:t>
+      </w:r>
+      <w:r>
+        <w:rPr>
+          <w:rFonts w:ascii="Calibri" w:hAnsi="Calibri" w:cs="Calibri"/>
+        </w:rPr>
+        <w:t xml:space="preserve"> voice perception, synthetic voices, naturalness, human-likeness</w:t>
       </w:r>
     </w:p>
     <w:p>
@@ -461,7 +480,19 @@
         <w:rPr>
           <w:rFonts w:ascii="Calibri" w:hAnsi="Calibri" w:cs="Calibri"/>
         </w:rPr>
-        <w:t>15.08.2025</w:t>
+        <w:t>1</w:t>
+      </w:r>
+      <w:r>
+        <w:rPr>
+          <w:rFonts w:ascii="Calibri" w:hAnsi="Calibri" w:cs="Calibri"/>
+        </w:rPr>
+        <w:t>2</w:t>
+      </w:r>
+      <w:r>
+        <w:rPr>
+          <w:rFonts w:ascii="Calibri" w:hAnsi="Calibri" w:cs="Calibri"/>
+        </w:rPr>
+        <w:t>.08.2025</w:t>
       </w:r>
       <w:r>
         <w:rPr>
@@ -491,6 +522,8 @@
         <w:tab/>
         <w:t>University College London, UK</w:t>
       </w:r>
+      <w:bookmarkStart w:id="0" w:name="_GoBack"/>
+      <w:bookmarkEnd w:id="0"/>
       <w:r>
         <w:rPr>
           <w:rFonts w:ascii="Calibri" w:hAnsi="Calibri" w:cs="Calibri"/>
@@ -616,15 +649,7 @@
         <w:rPr>
           <w:rFonts w:ascii="Calibri" w:hAnsi="Calibri" w:cs="Calibri"/>
         </w:rPr>
-        <w:t xml:space="preserve"> (Jen</w:t>
-      </w:r>
-      <w:bookmarkStart w:id="0" w:name="_GoBack"/>
-      <w:bookmarkEnd w:id="0"/>
-      <w:r>
-        <w:rPr>
-          <w:rFonts w:ascii="Calibri" w:hAnsi="Calibri" w:cs="Calibri"/>
-        </w:rPr>
-        <w:t>a)</w:t>
+        <w:t xml:space="preserve"> (Jena)</w:t>
       </w:r>
     </w:p>
     <w:sectPr>
@@ -4681,7 +4706,7 @@
 </file>
 
 <file path=customXml/itemProps1.xml><?xml version="1.0" encoding="utf-8"?>
-<ds:datastoreItem xmlns:ds="http://schemas.openxmlformats.org/officeDocument/2006/customXml" ds:itemID="{1212397A-0210-444A-8B39-133961233B63}">
+<ds:datastoreItem xmlns:ds="http://schemas.openxmlformats.org/officeDocument/2006/customXml" ds:itemID="{2F53E79A-5314-448F-97E3-DA3815AB44A9}">
   <ds:schemaRefs>
     <ds:schemaRef ds:uri="http://schemas.openxmlformats.org/officeDocument/2006/bibliography"/>
   </ds:schemaRefs>
